--- a/法令ファイル/公共工事の前払金保証事業に関する法律/公共工事の前払金保証事業に関する法律（昭和二十七年法律第百八十四号）.docx
+++ b/法令ファイル/公共工事の前払金保証事業に関する法律/公共工事の前払金保証事業に関する法律（昭和二十七年法律第百八十四号）.docx
@@ -150,69 +150,45 @@
     </w:p>
     <w:p>
       <w:pPr>
-        <w:pStyle w:val="Heading6"/>
+        <w:pStyle w:val="ListBullet"/>
         <w:ind w:left="880"/>
       </w:pPr>
       <w:r>
         <w:t>一</w:t>
-      </w:r>
-    </w:p>
-    <w:p>
-      <w:pPr>
+        <w:br/>
+        <w:t>商号</w:t>
+      </w:r>
+    </w:p>
+    <w:p>
+      <w:pPr>
+        <w:pStyle w:val="ListBullet"/>
         <w:ind w:left="880"/>
       </w:pPr>
       <w:r>
-        <w:t>商号</w:t>
-      </w:r>
-    </w:p>
-    <w:p>
-      <w:pPr>
-        <w:pStyle w:val="Heading6"/>
+        <w:t>二</w:t>
+        <w:br/>
+        <w:t>本店、支店その他政令で定める営業に使用する場所の名称及び所在地</w:t>
+      </w:r>
+    </w:p>
+    <w:p>
+      <w:pPr>
+        <w:pStyle w:val="ListBullet"/>
         <w:ind w:left="880"/>
       </w:pPr>
       <w:r>
-        <w:t>二</w:t>
-      </w:r>
-    </w:p>
-    <w:p>
-      <w:pPr>
+        <w:t>三</w:t>
+        <w:br/>
+        <w:t>資本金の額</w:t>
+      </w:r>
+    </w:p>
+    <w:p>
+      <w:pPr>
+        <w:pStyle w:val="ListBullet"/>
         <w:ind w:left="880"/>
       </w:pPr>
       <w:r>
-        <w:t>本店、支店その他政令で定める営業に使用する場所の名称及び所在地</w:t>
-      </w:r>
-    </w:p>
-    <w:p>
-      <w:pPr>
-        <w:pStyle w:val="Heading6"/>
-        <w:ind w:left="880"/>
-      </w:pPr>
-      <w:r>
-        <w:t>三</w:t>
-      </w:r>
-    </w:p>
-    <w:p>
-      <w:pPr>
-        <w:ind w:left="880"/>
-      </w:pPr>
-      <w:r>
-        <w:t>資本金の額</w:t>
-      </w:r>
-    </w:p>
-    <w:p>
-      <w:pPr>
-        <w:pStyle w:val="Heading6"/>
-        <w:ind w:left="880"/>
-      </w:pPr>
-      <w:r>
         <w:t>四</w:t>
-      </w:r>
-    </w:p>
-    <w:p>
-      <w:pPr>
-        <w:ind w:left="880"/>
-      </w:pPr>
-      <w:r>
+        <w:br/>
         <w:t>取締役及び監査役（監査等委員会設置会社にあつては取締役、指名委員会等設置会社にあつては取締役及び執行役）（以下「役員」という。）の氏名</w:t>
       </w:r>
     </w:p>
@@ -235,52 +211,34 @@
     </w:p>
     <w:p>
       <w:pPr>
-        <w:pStyle w:val="Heading6"/>
+        <w:pStyle w:val="ListBullet"/>
         <w:ind w:left="880"/>
       </w:pPr>
       <w:r>
         <w:t>一</w:t>
-      </w:r>
-    </w:p>
-    <w:p>
-      <w:pPr>
+        <w:br/>
+        <w:t>定款及び事業方法書</w:t>
+      </w:r>
+    </w:p>
+    <w:p>
+      <w:pPr>
+        <w:pStyle w:val="ListBullet"/>
         <w:ind w:left="880"/>
       </w:pPr>
       <w:r>
-        <w:t>定款及び事業方法書</w:t>
-      </w:r>
-    </w:p>
-    <w:p>
-      <w:pPr>
-        <w:pStyle w:val="Heading6"/>
+        <w:t>二</w:t>
+        <w:br/>
+        <w:t>役員の履歴書及びその者が第六条第一項第五号の規定に該当しないことを誓約する書面</w:t>
+      </w:r>
+    </w:p>
+    <w:p>
+      <w:pPr>
+        <w:pStyle w:val="ListBullet"/>
         <w:ind w:left="880"/>
       </w:pPr>
       <w:r>
-        <w:t>二</w:t>
-      </w:r>
-    </w:p>
-    <w:p>
-      <w:pPr>
-        <w:ind w:left="880"/>
-      </w:pPr>
-      <w:r>
-        <w:t>役員の履歴書及びその者が第六条第一項第五号の規定に該当しないことを誓約する書面</w:t>
-      </w:r>
-    </w:p>
-    <w:p>
-      <w:pPr>
-        <w:pStyle w:val="Heading6"/>
-        <w:ind w:left="880"/>
-      </w:pPr>
-      <w:r>
         <w:t>三</w:t>
-      </w:r>
-    </w:p>
-    <w:p>
-      <w:pPr>
-        <w:ind w:left="880"/>
-      </w:pPr>
-      <w:r>
+        <w:br/>
         <w:t>収支の見積りその他国土交通省令で定める事項を記載した事業計画書</w:t>
       </w:r>
     </w:p>
@@ -346,86 +304,56 @@
     </w:p>
     <w:p>
       <w:pPr>
-        <w:pStyle w:val="Heading6"/>
+        <w:pStyle w:val="ListBullet"/>
         <w:ind w:left="880"/>
       </w:pPr>
       <w:r>
         <w:t>一</w:t>
-      </w:r>
-    </w:p>
-    <w:p>
-      <w:pPr>
+        <w:br/>
+        <w:t>資本金の額が三千万円以上の株式会社でないこと。</w:t>
+      </w:r>
+    </w:p>
+    <w:p>
+      <w:pPr>
+        <w:pStyle w:val="ListBullet"/>
         <w:ind w:left="880"/>
       </w:pPr>
       <w:r>
-        <w:t>資本金の額が三千万円以上の株式会社でないこと。</w:t>
-      </w:r>
-    </w:p>
-    <w:p>
-      <w:pPr>
-        <w:pStyle w:val="Heading6"/>
+        <w:t>二</w:t>
+        <w:br/>
+        <w:t>定款の規定又は事業方法書若しくは事業計画書の内容が法令に違反し、又は事業の適正な運営を確保するのに十分でないこと。</w:t>
+      </w:r>
+    </w:p>
+    <w:p>
+      <w:pPr>
+        <w:pStyle w:val="ListBullet"/>
         <w:ind w:left="880"/>
       </w:pPr>
       <w:r>
-        <w:t>二</w:t>
-      </w:r>
-    </w:p>
-    <w:p>
-      <w:pPr>
+        <w:t>三</w:t>
+        <w:br/>
+        <w:t>第二十二条第二項の規定により登録を取り消され、その取消しの日から五年を経過しないこと。</w:t>
+      </w:r>
+    </w:p>
+    <w:p>
+      <w:pPr>
+        <w:pStyle w:val="ListBullet"/>
         <w:ind w:left="880"/>
       </w:pPr>
       <w:r>
-        <w:t>定款の規定又は事業方法書若しくは事業計画書の内容が法令に違反し、又は事業の適正な運営を確保するのに十分でないこと。</w:t>
-      </w:r>
-    </w:p>
-    <w:p>
-      <w:pPr>
-        <w:pStyle w:val="Heading6"/>
+        <w:t>四</w:t>
+        <w:br/>
+        <w:t>この法律の規定により罰金の刑に処せられ、その執行を終わつた後又は執行を受けることがないこととなつた日から五年を経過しないこと。</w:t>
+      </w:r>
+    </w:p>
+    <w:p>
+      <w:pPr>
+        <w:pStyle w:val="ListBullet"/>
         <w:ind w:left="880"/>
       </w:pPr>
       <w:r>
-        <w:t>三</w:t>
-      </w:r>
-    </w:p>
-    <w:p>
-      <w:pPr>
-        <w:ind w:left="880"/>
-      </w:pPr>
-      <w:r>
-        <w:t>第二十二条第二項の規定により登録を取り消され、その取消しの日から五年を経過しないこと。</w:t>
-      </w:r>
-    </w:p>
-    <w:p>
-      <w:pPr>
-        <w:pStyle w:val="Heading6"/>
-        <w:ind w:left="880"/>
-      </w:pPr>
-      <w:r>
-        <w:t>四</w:t>
-      </w:r>
-    </w:p>
-    <w:p>
-      <w:pPr>
-        <w:ind w:left="880"/>
-      </w:pPr>
-      <w:r>
-        <w:t>この法律の規定により罰金の刑に処せられ、その執行を終わつた後又は執行を受けることがないこととなつた日から五年を経過しないこと。</w:t>
-      </w:r>
-    </w:p>
-    <w:p>
-      <w:pPr>
-        <w:pStyle w:val="Heading6"/>
-        <w:ind w:left="880"/>
-      </w:pPr>
-      <w:r>
         <w:t>五</w:t>
-      </w:r>
-    </w:p>
-    <w:p>
-      <w:pPr>
-        <w:ind w:left="880"/>
-      </w:pPr>
-      <w:r>
+        <w:br/>
         <w:t>役員のうちに、破産者で復権を得ない者、禁錮こ</w:t>
         <w:br/>
         <w:t>以上の刑若しくはこの法律により罰金以上の刑に処せられ、その執行を終わつた後若しくは執行を受けることがないこととなつた日から五年を経過するまでの者又は第二十二条第二項の規定により登録を取り消された会社の役員で、当該処分のあつた日以前三十日以内にその職にあつたものであり、かつ、当該処分があつた日から五年を経過しないものがあること。</w:t>
@@ -446,6 +374,8 @@
       </w:pPr>
       <w:r>
         <w:t>国土交通大臣は、前項の規定により登録を拒否しようとするときは、あらかじめ事項、場所及び期日を通知した上、その職員をして、当該登録申請者について意見の聴取を行わせなければならない。</w:t>
+        <w:br/>
+        <w:t>ただし、登録申請者が正当な理由がなくて意見の聴取に応じないときは、意見の聴取を行わないで登録を拒否することができる。</w:t>
       </w:r>
     </w:p>
     <w:p>
@@ -527,6 +457,8 @@
       </w:pPr>
       <w:r>
         <w:t>前項の場合においては、その変更を証する書面を登録変更申請書に添附しなければならない。</w:t>
+        <w:br/>
+        <w:t>但し、その変更が政令で定める営業に使用する場所の名称及び所在地に関するもの並びに事業方法書に関するものであるときは、この限りでない。</w:t>
       </w:r>
     </w:p>
     <w:p>
@@ -561,6 +493,8 @@
       </w:pPr>
       <w:r>
         <w:t>前二条の規定は、第一項の規定による登録の変更の申請について準用する。</w:t>
+        <w:br/>
+        <w:t>この場合において、第五条第一項及び第六条第一項中「登録の申請」とあるのは「登録の変更の申請」と、第五条第一項中「前条第一項各号に掲げる事項」とあるのは「登録の変更の申請に係る事項」と、第五条第二項並びに第六条第一項、第二項及び第五項中「登録申請者」とあるのは「保証事業会社」と読み替えるものとする。</w:t>
       </w:r>
     </w:p>
     <w:p>
@@ -625,133 +559,91 @@
     </w:p>
     <w:p>
       <w:pPr>
-        <w:pStyle w:val="Heading6"/>
+        <w:pStyle w:val="ListBullet"/>
         <w:ind w:left="880"/>
       </w:pPr>
       <w:r>
         <w:t>一</w:t>
-      </w:r>
-    </w:p>
-    <w:p>
-      <w:pPr>
+        <w:br/>
+        <w:t>会社が合併により消滅した場合においては、その業務を執行する役員であつた者</w:t>
+      </w:r>
+    </w:p>
+    <w:p>
+      <w:pPr>
+        <w:pStyle w:val="ListBullet"/>
         <w:ind w:left="880"/>
       </w:pPr>
       <w:r>
-        <w:t>会社が合併により消滅した場合においては、その業務を執行する役員であつた者</w:t>
-      </w:r>
-    </w:p>
-    <w:p>
-      <w:pPr>
-        <w:pStyle w:val="Heading6"/>
+        <w:t>二</w:t>
+        <w:br/>
+        <w:t>破産手続開始の決定により解散した場合においては、その破産管財人</w:t>
+      </w:r>
+    </w:p>
+    <w:p>
+      <w:pPr>
+        <w:pStyle w:val="ListBullet"/>
         <w:ind w:left="880"/>
       </w:pPr>
       <w:r>
+        <w:t>三</w:t>
+        <w:br/>
+        <w:t>会社が合併又は破産手続開始の決定以外の事由により解散した場合においては、その清算人</w:t>
+      </w:r>
+    </w:p>
+    <w:p>
+      <w:pPr>
+        <w:pStyle w:val="ListBullet"/>
+        <w:ind w:left="880"/>
+      </w:pPr>
+      <w:r>
+        <w:t>四</w:t>
+        <w:br/>
+        <w:t>前払金保証事業を廃止した場合においては、当該保証事業会社の業務を執行する役員であつた者</w:t>
+      </w:r>
+    </w:p>
+    <w:p>
+      <w:pPr>
+        <w:pStyle w:val="Heading4"/>
+      </w:pPr>
+      <w:r>
+        <w:t>第十条（登録の抹消）</w:t>
+      </w:r>
+    </w:p>
+    <w:p>
+      <w:r>
+        <w:t>国土交通大臣は、次の各号の一に掲げる場合においては、保証事業会社登録簿につき、当該保証事業会社に関する登録を抹消しなければならない。</w:t>
+      </w:r>
+    </w:p>
+    <w:p>
+      <w:pPr>
+        <w:pStyle w:val="ListBullet"/>
+        <w:ind w:left="880"/>
+      </w:pPr>
+      <w:r>
+        <w:t>一</w:t>
+        <w:br/>
+        <w:t>第八条第一項又は第二十二条第二項の規定により登録を取り消した場合</w:t>
+      </w:r>
+    </w:p>
+    <w:p>
+      <w:pPr>
+        <w:pStyle w:val="ListBullet"/>
+        <w:ind w:left="880"/>
+      </w:pPr>
+      <w:r>
         <w:t>二</w:t>
-      </w:r>
-    </w:p>
-    <w:p>
-      <w:pPr>
+        <w:br/>
+        <w:t>前条の規定による届出があつた場合</w:t>
+      </w:r>
+    </w:p>
+    <w:p>
+      <w:pPr>
+        <w:pStyle w:val="ListBullet"/>
         <w:ind w:left="880"/>
       </w:pPr>
       <w:r>
-        <w:t>破産手続開始の決定により解散した場合においては、その破産管財人</w:t>
-      </w:r>
-    </w:p>
-    <w:p>
-      <w:pPr>
-        <w:pStyle w:val="Heading6"/>
-        <w:ind w:left="880"/>
-      </w:pPr>
-      <w:r>
         <w:t>三</w:t>
-      </w:r>
-    </w:p>
-    <w:p>
-      <w:pPr>
-        <w:ind w:left="880"/>
-      </w:pPr>
-      <w:r>
-        <w:t>会社が合併又は破産手続開始の決定以外の事由により解散した場合においては、その清算人</w:t>
-      </w:r>
-    </w:p>
-    <w:p>
-      <w:pPr>
-        <w:pStyle w:val="Heading6"/>
-        <w:ind w:left="880"/>
-      </w:pPr>
-      <w:r>
-        <w:t>四</w:t>
-      </w:r>
-    </w:p>
-    <w:p>
-      <w:pPr>
-        <w:ind w:left="880"/>
-      </w:pPr>
-      <w:r>
-        <w:t>前払金保証事業を廃止した場合においては、当該保証事業会社の業務を執行する役員であつた者</w:t>
-      </w:r>
-    </w:p>
-    <w:p>
-      <w:pPr>
-        <w:pStyle w:val="Heading4"/>
-      </w:pPr>
-      <w:r>
-        <w:t>第十条（登録の抹消）</w:t>
-      </w:r>
-    </w:p>
-    <w:p>
-      <w:r>
-        <w:t>国土交通大臣は、次の各号の一に掲げる場合においては、保証事業会社登録簿につき、当該保証事業会社に関する登録を抹消しなければならない。</w:t>
-      </w:r>
-    </w:p>
-    <w:p>
-      <w:pPr>
-        <w:pStyle w:val="Heading6"/>
-        <w:ind w:left="880"/>
-      </w:pPr>
-      <w:r>
-        <w:t>一</w:t>
-      </w:r>
-    </w:p>
-    <w:p>
-      <w:pPr>
-        <w:ind w:left="880"/>
-      </w:pPr>
-      <w:r>
-        <w:t>第八条第一項又は第二十二条第二項の規定により登録を取り消した場合</w:t>
-      </w:r>
-    </w:p>
-    <w:p>
-      <w:pPr>
-        <w:pStyle w:val="Heading6"/>
-        <w:ind w:left="880"/>
-      </w:pPr>
-      <w:r>
-        <w:t>二</w:t>
-      </w:r>
-    </w:p>
-    <w:p>
-      <w:pPr>
-        <w:ind w:left="880"/>
-      </w:pPr>
-      <w:r>
-        <w:t>前条の規定による届出があつた場合</w:t>
-      </w:r>
-    </w:p>
-    <w:p>
-      <w:pPr>
-        <w:pStyle w:val="Heading6"/>
-        <w:ind w:left="880"/>
-      </w:pPr>
-      <w:r>
-        <w:t>三</w:t>
-      </w:r>
-    </w:p>
-    <w:p>
-      <w:pPr>
-        <w:ind w:left="880"/>
-      </w:pPr>
-      <w:r>
+        <w:br/>
         <w:t>国土交通大臣が前条各号の一に掲げる場合に該当するものと認めて、当該各号に掲げる者に通知して意見の聴取を行つた後、その事実を確認した場合</w:t>
       </w:r>
     </w:p>
@@ -770,6 +662,8 @@
       </w:pPr>
       <w:r>
         <w:t>第六条第二項から第四項までの規定は、前項第三号の規定により意見の聴取を行おうとする場合について準用する。</w:t>
+        <w:br/>
+        <w:t>この場合において、同条第二項中「拒否しようとするときは」とあるのは「抹消しようとするときは」と、「登録申請者」とあるのは「第九条各号の一に掲げる者」と、「拒否することができる」とあるのは「抹消することができる」と読み替えるものとする。</w:t>
       </w:r>
     </w:p>
     <w:p>
@@ -840,69 +734,45 @@
     </w:p>
     <w:p>
       <w:pPr>
-        <w:pStyle w:val="Heading6"/>
+        <w:pStyle w:val="ListBullet"/>
         <w:ind w:left="880"/>
       </w:pPr>
       <w:r>
         <w:t>一</w:t>
-      </w:r>
-    </w:p>
-    <w:p>
-      <w:pPr>
+        <w:br/>
+        <w:t>保証料の料率及び支払に関する事項</w:t>
+      </w:r>
+    </w:p>
+    <w:p>
+      <w:pPr>
+        <w:pStyle w:val="ListBullet"/>
         <w:ind w:left="880"/>
       </w:pPr>
       <w:r>
-        <w:t>保証料の料率及び支払に関する事項</w:t>
-      </w:r>
-    </w:p>
-    <w:p>
-      <w:pPr>
-        <w:pStyle w:val="Heading6"/>
+        <w:t>二</w:t>
+        <w:br/>
+        <w:t>保証金の額の決定及び支払に関する事項</w:t>
+      </w:r>
+    </w:p>
+    <w:p>
+      <w:pPr>
+        <w:pStyle w:val="ListBullet"/>
         <w:ind w:left="880"/>
       </w:pPr>
       <w:r>
-        <w:t>二</w:t>
-      </w:r>
-    </w:p>
-    <w:p>
-      <w:pPr>
+        <w:t>三</w:t>
+        <w:br/>
+        <w:t>保証契約の解約に関する事項</w:t>
+      </w:r>
+    </w:p>
+    <w:p>
+      <w:pPr>
+        <w:pStyle w:val="ListBullet"/>
         <w:ind w:left="880"/>
       </w:pPr>
       <w:r>
-        <w:t>保証金の額の決定及び支払に関する事項</w:t>
-      </w:r>
-    </w:p>
-    <w:p>
-      <w:pPr>
-        <w:pStyle w:val="Heading6"/>
-        <w:ind w:left="880"/>
-      </w:pPr>
-      <w:r>
-        <w:t>三</w:t>
-      </w:r>
-    </w:p>
-    <w:p>
-      <w:pPr>
-        <w:ind w:left="880"/>
-      </w:pPr>
-      <w:r>
-        <w:t>保証契約の解約に関する事項</w:t>
-      </w:r>
-    </w:p>
-    <w:p>
-      <w:pPr>
-        <w:pStyle w:val="Heading6"/>
-        <w:ind w:left="880"/>
-      </w:pPr>
-      <w:r>
         <w:t>四</w:t>
-      </w:r>
-    </w:p>
-    <w:p>
-      <w:pPr>
-        <w:ind w:left="880"/>
-      </w:pPr>
-      <w:r>
+        <w:br/>
         <w:t>その他国土交通省令で定める事項</w:t>
       </w:r>
     </w:p>
@@ -972,6 +842,8 @@
       </w:pPr>
       <w:r>
         <w:t>第六条第二項から第四項までの規定は、前項の規定により意見の聴取を行おうとする場合について準用する。</w:t>
+        <w:br/>
+        <w:t>この場合において、同条第二項中「登録」とあるのは「承認」と、「登録申請者」とあるのは「保証事業会社」と読み替えるものとする。</w:t>
       </w:r>
     </w:p>
     <w:p>
@@ -1023,6 +895,8 @@
       </w:pPr>
       <w:r>
         <w:t>第六条第二項から第四項まで並びに第三項から第五項まで及び第七項の規定は、前項の規定による変更の承認の場合について準用する。</w:t>
+        <w:br/>
+        <w:t>この場合において、第六条第二項中「登録」とあるのは「変更の承認」と、「登録申請者」とあるのは「保証事業会社」と読み替えるものとする。</w:t>
       </w:r>
     </w:p>
     <w:p>
@@ -1164,35 +1038,23 @@
     </w:p>
     <w:p>
       <w:pPr>
-        <w:pStyle w:val="Heading6"/>
+        <w:pStyle w:val="ListBullet"/>
         <w:ind w:left="880"/>
       </w:pPr>
       <w:r>
         <w:t>一</w:t>
-      </w:r>
-    </w:p>
-    <w:p>
-      <w:pPr>
+        <w:br/>
+        <w:t>当該保証契約の保証期間のうちまだ経過していない期間に対応する保証料の総額に相当する金額</w:t>
+      </w:r>
+    </w:p>
+    <w:p>
+      <w:pPr>
+        <w:pStyle w:val="ListBullet"/>
         <w:ind w:left="880"/>
       </w:pPr>
       <w:r>
-        <w:t>当該保証契約の保証期間のうちまだ経過していない期間に対応する保証料の総額に相当する金額</w:t>
-      </w:r>
-    </w:p>
-    <w:p>
-      <w:pPr>
-        <w:pStyle w:val="Heading6"/>
-        <w:ind w:left="880"/>
-      </w:pPr>
-      <w:r>
         <w:t>二</w:t>
-      </w:r>
-    </w:p>
-    <w:p>
-      <w:pPr>
-        <w:ind w:left="880"/>
-      </w:pPr>
-      <w:r>
+        <w:br/>
         <w:t>当該事業年度において受け取つた保証料（当該保証料に係る保証契約の解約により返還した保証料を除く。）の総額から当該保証料に係る保証契約に基いて支払つた保証金（当該保証金の支払に基く保証契約者からの収入金を除く。）及び保証金以外の支払金、当該保証料に係る保証契約のために積み立てるべき支払備金並びに当該事業年度の事業費の合計額を控除した残額に相当する金額</w:t>
       </w:r>
     </w:p>
@@ -1245,52 +1107,34 @@
     </w:p>
     <w:p>
       <w:pPr>
-        <w:pStyle w:val="Heading6"/>
+        <w:pStyle w:val="ListBullet"/>
         <w:ind w:left="880"/>
       </w:pPr>
       <w:r>
         <w:t>一</w:t>
-      </w:r>
-    </w:p>
-    <w:p>
-      <w:pPr>
+        <w:br/>
+        <w:t>保証契約に基いて支払うべき保証金その他の金額のうちに決算期までにその支払が終らないものがある場合においては、その金額</w:t>
+      </w:r>
+    </w:p>
+    <w:p>
+      <w:pPr>
+        <w:pStyle w:val="ListBullet"/>
         <w:ind w:left="880"/>
       </w:pPr>
       <w:r>
-        <w:t>保証契約に基いて支払うべき保証金その他の金額のうちに決算期までにその支払が終らないものがある場合においては、その金額</w:t>
-      </w:r>
-    </w:p>
-    <w:p>
-      <w:pPr>
-        <w:pStyle w:val="Heading6"/>
+        <w:t>二</w:t>
+        <w:br/>
+        <w:t>保証契約に基いて支払う義務が生じたと認められる保証金その他の金額がある場合においては、その支払うべきものと認められる金額</w:t>
+      </w:r>
+    </w:p>
+    <w:p>
+      <w:pPr>
+        <w:pStyle w:val="ListBullet"/>
         <w:ind w:left="880"/>
       </w:pPr>
       <w:r>
-        <w:t>二</w:t>
-      </w:r>
-    </w:p>
-    <w:p>
-      <w:pPr>
-        <w:ind w:left="880"/>
-      </w:pPr>
-      <w:r>
-        <w:t>保証契約に基いて支払う義務が生じたと認められる保証金その他の金額がある場合においては、その支払うべきものと認められる金額</w:t>
-      </w:r>
-    </w:p>
-    <w:p>
-      <w:pPr>
-        <w:pStyle w:val="Heading6"/>
-        <w:ind w:left="880"/>
-      </w:pPr>
-      <w:r>
         <w:t>三</w:t>
-      </w:r>
-    </w:p>
-    <w:p>
-      <w:pPr>
-        <w:ind w:left="880"/>
-      </w:pPr>
-      <w:r>
+        <w:br/>
         <w:t>現に保証金その他の金額について訴訟が係属しているために支払つていないものがある場合においては、その金額</w:t>
       </w:r>
     </w:p>
@@ -1352,69 +1196,45 @@
     </w:p>
     <w:p>
       <w:pPr>
-        <w:pStyle w:val="Heading6"/>
+        <w:pStyle w:val="ListBullet"/>
         <w:ind w:left="880"/>
       </w:pPr>
       <w:r>
         <w:t>一</w:t>
-      </w:r>
-    </w:p>
-    <w:p>
-      <w:pPr>
+        <w:br/>
+        <w:t>公共工事の請負者が銀行その他の政令で定める金融機関から当該公共工事に関する資金（設備の取得及び改良に関する資金を除く。）の貸付を受ける場合において、その債務を保証する事業</w:t>
+      </w:r>
+    </w:p>
+    <w:p>
+      <w:pPr>
+        <w:pStyle w:val="ListBullet"/>
         <w:ind w:left="880"/>
       </w:pPr>
       <w:r>
-        <w:t>公共工事の請負者が銀行その他の政令で定める金融機関から当該公共工事に関する資金（設備の取得及び改良に関する資金を除く。）の貸付を受ける場合において、その債務を保証する事業</w:t>
-      </w:r>
-    </w:p>
-    <w:p>
-      <w:pPr>
-        <w:pStyle w:val="Heading6"/>
+        <w:t>二</w:t>
+        <w:br/>
+        <w:t>土木建築に関する工事の請負を業とする者が前号に規定する金融機関から土木建築に関する工事の用に供することを目的とする重要な機械類の取得に関する資金の貸付を受ける場合（次号に規定する場合に該当する場合を除く。）において、その債務を保証する事業</w:t>
+      </w:r>
+    </w:p>
+    <w:p>
+      <w:pPr>
+        <w:pStyle w:val="ListBullet"/>
         <w:ind w:left="880"/>
       </w:pPr>
       <w:r>
-        <w:t>二</w:t>
-      </w:r>
-    </w:p>
-    <w:p>
-      <w:pPr>
+        <w:t>三</w:t>
+        <w:br/>
+        <w:t>土木建築に関する工事の請負を業とする者又は土木建築に関する工事の設計若しくは監理若しくは土木建築に関する工事に関する調査、企画、立案若しくは助言を行うことの請負若しくは受託を業とする者（以下「建設コンサルタント」という。）が銀行その他の政令で定める金融機関から外国において行うこれらの業務（公共工事に関するものを除く。）に関する資金の貸付又は債務の保証を受ける場合において、これらの者が当該金融機関に対して負担する債務を保証する事業</w:t>
+      </w:r>
+    </w:p>
+    <w:p>
+      <w:pPr>
+        <w:pStyle w:val="ListBullet"/>
         <w:ind w:left="880"/>
       </w:pPr>
       <w:r>
-        <w:t>土木建築に関する工事の請負を業とする者が前号に規定する金融機関から土木建築に関する工事の用に供することを目的とする重要な機械類の取得に関する資金の貸付を受ける場合（次号に規定する場合に該当する場合を除く。）において、その債務を保証する事業</w:t>
-      </w:r>
-    </w:p>
-    <w:p>
-      <w:pPr>
-        <w:pStyle w:val="Heading6"/>
-        <w:ind w:left="880"/>
-      </w:pPr>
-      <w:r>
-        <w:t>三</w:t>
-      </w:r>
-    </w:p>
-    <w:p>
-      <w:pPr>
-        <w:ind w:left="880"/>
-      </w:pPr>
-      <w:r>
-        <w:t>土木建築に関する工事の請負を業とする者又は土木建築に関する工事の設計若しくは監理若しくは土木建築に関する工事に関する調査、企画、立案若しくは助言を行うことの請負若しくは受託を業とする者（以下「建設コンサルタント」という。）が銀行その他の政令で定める金融機関から外国において行うこれらの業務（公共工事に関するものを除く。）に関する資金の貸付又は債務の保証を受ける場合において、これらの者が当該金融機関に対して負担する債務を保証する事業</w:t>
-      </w:r>
-    </w:p>
-    <w:p>
-      <w:pPr>
-        <w:pStyle w:val="Heading6"/>
-        <w:ind w:left="880"/>
-      </w:pPr>
-      <w:r>
         <w:t>四</w:t>
-      </w:r>
-    </w:p>
-    <w:p>
-      <w:pPr>
-        <w:ind w:left="880"/>
-      </w:pPr>
-      <w:r>
+        <w:br/>
         <w:t>前払金保証事業及び前各号に掲げる事業に附随する事業</w:t>
       </w:r>
     </w:p>
@@ -1463,6 +1283,8 @@
       </w:pPr>
       <w:r>
         <w:t>第十二条第三項から第九項までの規定は、金融保証約款に関する承認について準用する。</w:t>
+        <w:br/>
+        <w:t>この場合において、同条第三項、第五項及び第八項中「保証約款」とあるのは、「金融保証約款」と読み替えるものとする。</w:t>
       </w:r>
     </w:p>
     <w:p>
@@ -1548,52 +1370,34 @@
     </w:p>
     <w:p>
       <w:pPr>
-        <w:pStyle w:val="Heading6"/>
+        <w:pStyle w:val="ListBullet"/>
         <w:ind w:left="880"/>
       </w:pPr>
       <w:r>
         <w:t>一</w:t>
-      </w:r>
-    </w:p>
-    <w:p>
-      <w:pPr>
+        <w:br/>
+        <w:t>この法律若しくはこの法律に基づく命令又はこれらに基づく処分に違反したとき。</w:t>
+      </w:r>
+    </w:p>
+    <w:p>
+      <w:pPr>
+        <w:pStyle w:val="ListBullet"/>
         <w:ind w:left="880"/>
       </w:pPr>
       <w:r>
-        <w:t>この法律若しくはこの法律に基づく命令又はこれらに基づく処分に違反したとき。</w:t>
-      </w:r>
-    </w:p>
-    <w:p>
-      <w:pPr>
-        <w:pStyle w:val="Heading6"/>
+        <w:t>二</w:t>
+        <w:br/>
+        <w:t>第六条第一項第一号、第二号、第四号又は第五号に該当することとなつたとき。</w:t>
+      </w:r>
+    </w:p>
+    <w:p>
+      <w:pPr>
+        <w:pStyle w:val="ListBullet"/>
         <w:ind w:left="880"/>
       </w:pPr>
       <w:r>
-        <w:t>二</w:t>
-      </w:r>
-    </w:p>
-    <w:p>
-      <w:pPr>
-        <w:ind w:left="880"/>
-      </w:pPr>
-      <w:r>
-        <w:t>第六条第一項第一号、第二号、第四号又は第五号に該当することとなつたとき。</w:t>
-      </w:r>
-    </w:p>
-    <w:p>
-      <w:pPr>
-        <w:pStyle w:val="Heading6"/>
-        <w:ind w:left="880"/>
-      </w:pPr>
-      <w:r>
         <w:t>三</w:t>
-      </w:r>
-    </w:p>
-    <w:p>
-      <w:pPr>
-        <w:ind w:left="880"/>
-      </w:pPr>
-      <w:r>
+        <w:br/>
         <w:t>不正の手段により第五条の規定による登録を受けたとき。</w:t>
       </w:r>
     </w:p>
@@ -1727,6 +1531,8 @@
       </w:pPr>
       <w:r>
         <w:t>第六条第二項本文、第三項及び第四項の規定は、前項の規定による審問について準用する。</w:t>
+        <w:br/>
+        <w:t>この場合において、同条第二項中「登録を拒否しようとするときは、」とあるのは「審査の請求を受けたときは、」と、「登録申請者」とあるのは「当該審査の請求をした者及び当該審査の請求に係る保証事業会社又はその役員」と読み替えるものとする。</w:t>
       </w:r>
     </w:p>
     <w:p>
@@ -1825,6 +1631,8 @@
         <w:t>前項の場合において、収受した賄ろヽ</w:t>
         <w:br/>
         <w:t>は、没収する。</w:t>
+        <w:br/>
+        <w:t>その全部又は一部を没収することができないときは、その価額を追徴する。</w:t>
       </w:r>
     </w:p>
     <w:p>
@@ -1874,70 +1682,138 @@
     </w:p>
     <w:p>
       <w:pPr>
-        <w:pStyle w:val="Heading6"/>
+        <w:pStyle w:val="ListBullet"/>
         <w:ind w:left="880"/>
       </w:pPr>
       <w:r>
         <w:t>一</w:t>
-      </w:r>
-    </w:p>
-    <w:p>
-      <w:pPr>
+        <w:br/>
+        <w:t>不正の手段により第五条の規定による登録を受けた者</w:t>
+      </w:r>
+    </w:p>
+    <w:p>
+      <w:pPr>
+        <w:pStyle w:val="ListBullet"/>
         <w:ind w:left="880"/>
       </w:pPr>
       <w:r>
-        <w:t>不正の手段により第五条の規定による登録を受けた者</w:t>
-      </w:r>
-    </w:p>
-    <w:p>
-      <w:pPr>
-        <w:pStyle w:val="Heading6"/>
+        <w:t>二</w:t>
+        <w:br/>
+        <w:t>第十二条第一項の規定による承認を受けた保証約款によらないで保証契約を締結した者</w:t>
+      </w:r>
+    </w:p>
+    <w:p>
+      <w:pPr>
+        <w:pStyle w:val="ListBullet"/>
         <w:ind w:left="880"/>
       </w:pPr>
       <w:r>
+        <w:t>三</w:t>
+        <w:br/>
+        <w:t>第十九条の規定に違反して同条各号に掲げる事業以外の事業を営んだ者</w:t>
+      </w:r>
+    </w:p>
+    <w:p>
+      <w:pPr>
+        <w:pStyle w:val="ListBullet"/>
+        <w:ind w:left="880"/>
+      </w:pPr>
+      <w:r>
+        <w:t>四</w:t>
+        <w:br/>
+        <w:t>第二十二条第二項の規定による営業の停止の命令に違反した者</w:t>
+      </w:r>
+    </w:p>
+    <w:p>
+      <w:pPr>
+        <w:pStyle w:val="Heading4"/>
+      </w:pPr>
+      <w:r>
+        <w:t>第三十二条</w:t>
+      </w:r>
+    </w:p>
+    <w:p>
+      <w:r>
+        <w:t>次の各号の一に該当する者は、五万円以下の罰金に処する。</w:t>
+      </w:r>
+    </w:p>
+    <w:p>
+      <w:pPr>
+        <w:pStyle w:val="ListBullet"/>
+        <w:ind w:left="880"/>
+      </w:pPr>
+      <w:r>
+        <w:t>一</w:t>
+        <w:br/>
+        <w:t>第七条第一項の規定による申請をせず、又は虚偽の申請をした者</w:t>
+      </w:r>
+    </w:p>
+    <w:p>
+      <w:pPr>
+        <w:pStyle w:val="ListBullet"/>
+        <w:ind w:left="880"/>
+      </w:pPr>
+      <w:r>
         <w:t>二</w:t>
-      </w:r>
-    </w:p>
-    <w:p>
-      <w:pPr>
+        <w:br/>
+        <w:t>第二十条の規定に違反して他の会社の常務に従事した者</w:t>
+      </w:r>
+    </w:p>
+    <w:p>
+      <w:pPr>
+        <w:pStyle w:val="ListBullet"/>
         <w:ind w:left="880"/>
       </w:pPr>
       <w:r>
-        <w:t>第十二条第一項の規定による承認を受けた保証約款によらないで保証契約を締結した者</w:t>
-      </w:r>
-    </w:p>
-    <w:p>
-      <w:pPr>
-        <w:pStyle w:val="Heading6"/>
+        <w:t>三</w:t>
+        <w:br/>
+        <w:t>第二十一条第一項の規定による命令に違反した者</w:t>
+      </w:r>
+    </w:p>
+    <w:p>
+      <w:pPr>
+        <w:pStyle w:val="Heading4"/>
+      </w:pPr>
+      <w:r>
+        <w:t>第三十三条</w:t>
+      </w:r>
+    </w:p>
+    <w:p>
+      <w:r>
+        <w:t>左の各号の一に該当する者は、三万円以下の罰金に処する。</w:t>
+      </w:r>
+    </w:p>
+    <w:p>
+      <w:pPr>
+        <w:pStyle w:val="ListBullet"/>
         <w:ind w:left="880"/>
       </w:pPr>
       <w:r>
+        <w:t>一</w:t>
+        <w:br/>
+        <w:t>第二十三条又は第二十四条第一項の規定による報告をせず、又は虚偽の報告をした者</w:t>
+      </w:r>
+    </w:p>
+    <w:p>
+      <w:pPr>
+        <w:pStyle w:val="ListBullet"/>
+        <w:ind w:left="880"/>
+      </w:pPr>
+      <w:r>
+        <w:t>二</w:t>
+        <w:br/>
+        <w:t>第二十四条第一項の規定による資料の提出をせず、又は虚偽の資料を提出した者</w:t>
+      </w:r>
+    </w:p>
+    <w:p>
+      <w:pPr>
+        <w:pStyle w:val="ListBullet"/>
+        <w:ind w:left="880"/>
+      </w:pPr>
+      <w:r>
         <w:t>三</w:t>
-      </w:r>
-    </w:p>
-    <w:p>
-      <w:pPr>
-        <w:ind w:left="880"/>
-      </w:pPr>
-      <w:r>
-        <w:t>第十九条の規定に違反して同条各号に掲げる事業以外の事業を営んだ者</w:t>
-      </w:r>
-    </w:p>
-    <w:p>
-      <w:pPr>
-        <w:pStyle w:val="Heading6"/>
-        <w:ind w:left="880"/>
-      </w:pPr>
-      <w:r>
-        <w:t>四</w:t>
-      </w:r>
-    </w:p>
-    <w:p>
-      <w:pPr>
-        <w:ind w:left="880"/>
-      </w:pPr>
-      <w:r>
-        <w:t>第二十二条第二項の規定による営業の停止の命令に違反した者</w:t>
+        <w:br/>
+        <w:t>第二十四条第一項の規定による検査を拒み、妨げ、又は忌避した者</w:t>
       </w:r>
     </w:p>
     <w:p>
@@ -1945,140 +1821,14 @@
         <w:pStyle w:val="Heading4"/>
       </w:pPr>
       <w:r>
-        <w:t>第三十二条</w:t>
-      </w:r>
-    </w:p>
-    <w:p>
-      <w:r>
-        <w:t>次の各号の一に該当する者は、五万円以下の罰金に処する。</w:t>
-      </w:r>
-    </w:p>
-    <w:p>
-      <w:pPr>
-        <w:pStyle w:val="Heading6"/>
-        <w:ind w:left="880"/>
-      </w:pPr>
-      <w:r>
-        <w:t>一</w:t>
-      </w:r>
-    </w:p>
-    <w:p>
-      <w:pPr>
-        <w:ind w:left="880"/>
-      </w:pPr>
-      <w:r>
-        <w:t>第七条第一項の規定による申請をせず、又は虚偽の申請をした者</w:t>
-      </w:r>
-    </w:p>
-    <w:p>
-      <w:pPr>
-        <w:pStyle w:val="Heading6"/>
-        <w:ind w:left="880"/>
-      </w:pPr>
-      <w:r>
-        <w:t>二</w:t>
-      </w:r>
-    </w:p>
-    <w:p>
-      <w:pPr>
-        <w:ind w:left="880"/>
-      </w:pPr>
-      <w:r>
-        <w:t>第二十条の規定に違反して他の会社の常務に従事した者</w:t>
-      </w:r>
-    </w:p>
-    <w:p>
-      <w:pPr>
-        <w:pStyle w:val="Heading6"/>
-        <w:ind w:left="880"/>
-      </w:pPr>
-      <w:r>
-        <w:t>三</w:t>
-      </w:r>
-    </w:p>
-    <w:p>
-      <w:pPr>
-        <w:ind w:left="880"/>
-      </w:pPr>
-      <w:r>
-        <w:t>第二十一条第一項の規定による命令に違反した者</w:t>
-      </w:r>
-    </w:p>
-    <w:p>
-      <w:pPr>
-        <w:pStyle w:val="Heading4"/>
-      </w:pPr>
-      <w:r>
-        <w:t>第三十三条</w:t>
-      </w:r>
-    </w:p>
-    <w:p>
-      <w:r>
-        <w:t>左の各号の一に該当する者は、三万円以下の罰金に処する。</w:t>
-      </w:r>
-    </w:p>
-    <w:p>
-      <w:pPr>
-        <w:pStyle w:val="Heading6"/>
-        <w:ind w:left="880"/>
-      </w:pPr>
-      <w:r>
-        <w:t>一</w:t>
-      </w:r>
-    </w:p>
-    <w:p>
-      <w:pPr>
-        <w:ind w:left="880"/>
-      </w:pPr>
-      <w:r>
-        <w:t>第二十三条又は第二十四条第一項の規定による報告をせず、又は虚偽の報告をした者</w:t>
-      </w:r>
-    </w:p>
-    <w:p>
-      <w:pPr>
-        <w:pStyle w:val="Heading6"/>
-        <w:ind w:left="880"/>
-      </w:pPr>
-      <w:r>
-        <w:t>二</w:t>
-      </w:r>
-    </w:p>
-    <w:p>
-      <w:pPr>
-        <w:ind w:left="880"/>
-      </w:pPr>
-      <w:r>
-        <w:t>第二十四条第一項の規定による資料の提出をせず、又は虚偽の資料を提出した者</w:t>
-      </w:r>
-    </w:p>
-    <w:p>
-      <w:pPr>
-        <w:pStyle w:val="Heading6"/>
-        <w:ind w:left="880"/>
-      </w:pPr>
-      <w:r>
-        <w:t>三</w:t>
-      </w:r>
-    </w:p>
-    <w:p>
-      <w:pPr>
-        <w:ind w:left="880"/>
-      </w:pPr>
-      <w:r>
-        <w:t>第二十四条第一項の規定による検査を拒み、妨げ、又は忌避した者</w:t>
-      </w:r>
-    </w:p>
-    <w:p>
-      <w:pPr>
-        <w:pStyle w:val="Heading4"/>
-      </w:pPr>
-      <w:r>
         <w:t>第三十四条</w:t>
       </w:r>
     </w:p>
     <w:p>
       <w:r>
         <w:t>法人の代表者又は法人若しくは人の代理人、使用人その他の従業者がその法人又は人の業務に関し前四条の違反行為をしたときは、その行為者を罰する外、その法人又は人に対しても、各本条の罰金刑を科する。</w:t>
+        <w:br/>
+        <w:t>但し、法人又は人の代理人、使用人その他の従業者の当該違反行為を防止するため、当該業務に対し相当の注意及び監督が尽されたことの証明があつたときは、その法人又は人については、この限りでない。</w:t>
       </w:r>
     </w:p>
     <w:p>
@@ -2092,11 +1842,6 @@
       </w:pPr>
       <w:r>
         <w:t>附　則</w:t>
-      </w:r>
-    </w:p>
-    <w:p>
-      <w:r>
-        <w:t>この法律は、公布の日から起算して六十日をこえない期間内において政令で定める日から施行する。</w:t>
       </w:r>
     </w:p>
     <w:p>
@@ -2105,7 +1850,7 @@
         <w:ind w:left="440"/>
       </w:pPr>
       <w:r>
-        <w:t>２</w:t>
+        <w:t>１</w:t>
       </w:r>
     </w:p>
     <w:p>
@@ -2113,97 +1858,7 @@
         <w:ind w:left="440"/>
       </w:pPr>
       <w:r>
-        <w:t>保証事業会社が第五条の規定による登録を受けた日の属する事業年度において計上すべき責任準備金は、第十五条第一項の規定にかかわらず、保証料の総額に政令で定める割合を乗じて得た金額によることができる。</w:t>
-      </w:r>
-    </w:p>
-    <w:p>
-      <w:r>
-        <w:br w:type="page"/>
-      </w:r>
-    </w:p>
-    <w:p>
-      <w:pPr>
-        <w:pStyle w:val="Heading1"/>
-      </w:pPr>
-      <w:r>
-        <w:t>附　則（昭和二九年五月一五日法律第九八号）</w:t>
-      </w:r>
-    </w:p>
-    <w:p>
-      <w:r>
-        <w:t>この法律は、公布の日から施行する。</w:t>
-      </w:r>
-    </w:p>
-    <w:p>
-      <w:r>
-        <w:br w:type="page"/>
-      </w:r>
-    </w:p>
-    <w:p>
-      <w:pPr>
-        <w:pStyle w:val="Heading1"/>
-      </w:pPr>
-      <w:r>
-        <w:t>附　則（昭和三一年四月一九日法律第七六号）</w:t>
-      </w:r>
-    </w:p>
-    <w:p>
-      <w:r>
-        <w:t>この法律は、公布の日から施行する。</w:t>
-      </w:r>
-    </w:p>
-    <w:p>
-      <w:r>
-        <w:br w:type="page"/>
-      </w:r>
-    </w:p>
-    <w:p>
-      <w:pPr>
-        <w:pStyle w:val="Heading1"/>
-      </w:pPr>
-      <w:r>
-        <w:t>附　則（昭和三四年四月六日法律第一〇五号）</w:t>
-      </w:r>
-    </w:p>
-    <w:p>
-      <w:r>
-        <w:t>この法律は、公布の日から施行する。</w:t>
-      </w:r>
-    </w:p>
-    <w:p>
-      <w:r>
-        <w:br w:type="page"/>
-      </w:r>
-    </w:p>
-    <w:p>
-      <w:pPr>
-        <w:pStyle w:val="Heading1"/>
-      </w:pPr>
-      <w:r>
-        <w:t>附　則（昭和三五年七月二五日法律第一二六号）</w:t>
-      </w:r>
-    </w:p>
-    <w:p>
-      <w:r>
-        <w:t>この法律は、公布の日から施行する。</w:t>
-      </w:r>
-    </w:p>
-    <w:p>
-      <w:r>
-        <w:br w:type="page"/>
-      </w:r>
-    </w:p>
-    <w:p>
-      <w:pPr>
-        <w:pStyle w:val="Heading1"/>
-      </w:pPr>
-      <w:r>
-        <w:t>附　則（昭和三七年三月二九日法律第三八号）</w:t>
-      </w:r>
-    </w:p>
-    <w:p>
-      <w:r>
-        <w:t>この法律は、公布の日から起算して六十日をこえない範囲内において政令で定める日から施行する。</w:t>
+        <w:t>この法律は、公布の日から起算して六十日をこえない期間内において政令で定める日から施行する。</w:t>
       </w:r>
     </w:p>
     <w:p>
@@ -2220,7 +1875,94 @@
         <w:ind w:left="440"/>
       </w:pPr>
       <w:r>
-        <w:t>この法律の施行の際現に積み立てられている保証基金については、なお従前の例による。</w:t>
+        <w:t>保証事業会社が第五条の規定による登録を受けた日の属する事業年度において計上すべき責任準備金は、第十五条第一項の規定にかかわらず、保証料の総額に政令で定める割合を乗じて得た金額によることができる。</w:t>
+        <w:br/>
+        <w:t>第十五条第二項及び第三項の規定は、この場合について準用する。</w:t>
+      </w:r>
+    </w:p>
+    <w:p>
+      <w:r>
+        <w:br w:type="page"/>
+      </w:r>
+    </w:p>
+    <w:p>
+      <w:pPr>
+        <w:pStyle w:val="Heading1"/>
+      </w:pPr>
+      <w:r>
+        <w:t>附則（昭和二九年五月一五日法律第九八号）</w:t>
+      </w:r>
+    </w:p>
+    <w:p>
+      <w:r>
+        <w:t>この法律は、公布の日から施行する。</w:t>
+      </w:r>
+    </w:p>
+    <w:p>
+      <w:r>
+        <w:br w:type="page"/>
+      </w:r>
+    </w:p>
+    <w:p>
+      <w:pPr>
+        <w:pStyle w:val="Heading1"/>
+      </w:pPr>
+      <w:r>
+        <w:t>附則（昭和三一年四月一九日法律第七六号）</w:t>
+      </w:r>
+    </w:p>
+    <w:p>
+      <w:r>
+        <w:t>この法律は、公布の日から施行する。</w:t>
+      </w:r>
+    </w:p>
+    <w:p>
+      <w:r>
+        <w:br w:type="page"/>
+      </w:r>
+    </w:p>
+    <w:p>
+      <w:pPr>
+        <w:pStyle w:val="Heading1"/>
+      </w:pPr>
+      <w:r>
+        <w:t>附則（昭和三四年四月六日法律第一〇五号）</w:t>
+      </w:r>
+    </w:p>
+    <w:p>
+      <w:r>
+        <w:t>この法律は、公布の日から施行する。</w:t>
+      </w:r>
+    </w:p>
+    <w:p>
+      <w:r>
+        <w:br w:type="page"/>
+      </w:r>
+    </w:p>
+    <w:p>
+      <w:pPr>
+        <w:pStyle w:val="Heading1"/>
+      </w:pPr>
+      <w:r>
+        <w:t>附則（昭和三五年七月二五日法律第一二六号）</w:t>
+      </w:r>
+    </w:p>
+    <w:p>
+      <w:r>
+        <w:t>この法律は、公布の日から施行する。</w:t>
+      </w:r>
+    </w:p>
+    <w:p>
+      <w:r>
+        <w:br w:type="page"/>
+      </w:r>
+    </w:p>
+    <w:p>
+      <w:pPr>
+        <w:pStyle w:val="Heading1"/>
+      </w:pPr>
+      <w:r>
+        <w:t>附則（昭和三七年三月二九日法律第三八号）</w:t>
       </w:r>
     </w:p>
     <w:p>
@@ -2229,6 +1971,40 @@
         <w:ind w:left="440"/>
       </w:pPr>
       <w:r>
+        <w:t>１</w:t>
+      </w:r>
+    </w:p>
+    <w:p>
+      <w:pPr>
+        <w:ind w:left="440"/>
+      </w:pPr>
+      <w:r>
+        <w:t>この法律は、公布の日から起算して六十日をこえない範囲内において政令で定める日から施行する。</w:t>
+      </w:r>
+    </w:p>
+    <w:p>
+      <w:pPr>
+        <w:pStyle w:val="Heading5"/>
+        <w:ind w:left="440"/>
+      </w:pPr>
+      <w:r>
+        <w:t>２</w:t>
+      </w:r>
+    </w:p>
+    <w:p>
+      <w:pPr>
+        <w:ind w:left="440"/>
+      </w:pPr>
+      <w:r>
+        <w:t>この法律の施行の際現に積み立てられている保証基金については、なお従前の例による。</w:t>
+      </w:r>
+    </w:p>
+    <w:p>
+      <w:pPr>
+        <w:pStyle w:val="Heading5"/>
+        <w:ind w:left="440"/>
+      </w:pPr>
+      <w:r>
         <w:t>３</w:t>
       </w:r>
     </w:p>
@@ -2250,7 +2026,7 @@
         <w:pStyle w:val="Heading1"/>
       </w:pPr>
       <w:r>
-        <w:t>附　則（昭和四〇年三月三一日法律第三六号）</w:t>
+        <w:t>附則（昭和四〇年三月三一日法律第三六号）</w:t>
       </w:r>
     </w:p>
     <w:p>
@@ -2315,7 +2091,7 @@
         <w:pStyle w:val="Heading1"/>
       </w:pPr>
       <w:r>
-        <w:t>附　則（昭和五九年八月一〇日法律第七一号）</w:t>
+        <w:t>附則（昭和五九年八月一〇日法律第七一号）</w:t>
       </w:r>
     </w:p>
     <w:p>
@@ -2354,7 +2130,7 @@
         <w:pStyle w:val="Heading1"/>
       </w:pPr>
       <w:r>
-        <w:t>附　則（昭和五九年一二月二五日法律第八七号）</w:t>
+        <w:t>附則（昭和五九年一二月二五日法律第八七号）</w:t>
       </w:r>
     </w:p>
     <w:p>
@@ -2393,7 +2169,7 @@
         <w:pStyle w:val="Heading1"/>
       </w:pPr>
       <w:r>
-        <w:t>附　則（昭和六一年一二月四日法律第九三号）</w:t>
+        <w:t>附則（昭和六一年一二月四日法律第九三号）</w:t>
       </w:r>
     </w:p>
     <w:p>
@@ -2432,7 +2208,7 @@
         <w:pStyle w:val="Heading1"/>
       </w:pPr>
       <w:r>
-        <w:t>附　則（平成五年一一月一二日法律第八九号）</w:t>
+        <w:t>附則（平成五年一一月一二日法律第八九号）</w:t>
       </w:r>
     </w:p>
     <w:p>
@@ -2510,7 +2286,7 @@
         <w:pStyle w:val="Heading1"/>
       </w:pPr>
       <w:r>
-        <w:t>附　則（平成一一年一二月二二日法律第一六〇号）</w:t>
+        <w:t>附則（平成一一年一二月二二日法律第一六〇号）</w:t>
       </w:r>
     </w:p>
     <w:p>
@@ -2524,23 +2300,216 @@
     <w:p>
       <w:r>
         <w:t>この法律（第二条及び第三条を除く。）は、平成十三年一月六日から施行する。</w:t>
-      </w:r>
-    </w:p>
-    <w:p>
-      <w:pPr>
-        <w:pStyle w:val="Heading6"/>
+        <w:br/>
+        <w:t>ただし、次の各号に掲げる規定は、当該各号に定める日から施行する。</w:t>
+      </w:r>
+    </w:p>
+    <w:p>
+      <w:pPr>
+        <w:pStyle w:val="ListBullet"/>
         <w:ind w:left="880"/>
       </w:pPr>
       <w:r>
         <w:t>一</w:t>
-      </w:r>
-    </w:p>
-    <w:p>
-      <w:pPr>
+        <w:br/>
+        <w:t>第九百九十五条（核原料物質、核燃料物質及び原子炉の規制に関する法律の一部を改正する法律附則の改正規定に係る部分に限る。）、第千三百五条、第千三百六条、第千三百二十四条第二項、第千三百二十六条第二項及び第千三百四十四条の規定</w:t>
+        <w:br/>
+        <w:br/>
+        <w:br/>
+        <w:t>公布の日</w:t>
+      </w:r>
+    </w:p>
+    <w:p>
+      <w:r>
+        <w:br w:type="page"/>
+      </w:r>
+    </w:p>
+    <w:p>
+      <w:pPr>
+        <w:pStyle w:val="Heading1"/>
+      </w:pPr>
+      <w:r>
+        <w:t>附則（平成一四年五月二九日法律第四五号）</w:t>
+      </w:r>
+    </w:p>
+    <w:p>
+      <w:pPr>
+        <w:pStyle w:val="Heading5"/>
+        <w:ind w:left="440"/>
+      </w:pPr>
+      <w:r>
+        <w:t>１</w:t>
+      </w:r>
+    </w:p>
+    <w:p>
+      <w:pPr>
+        <w:ind w:left="440"/>
+      </w:pPr>
+      <w:r>
+        <w:t>この法律は、公布の日から起算して一年を超えない範囲内において政令で定める日から施行する。</w:t>
+      </w:r>
+    </w:p>
+    <w:p>
+      <w:r>
+        <w:br w:type="page"/>
+      </w:r>
+    </w:p>
+    <w:p>
+      <w:pPr>
+        <w:pStyle w:val="Heading1"/>
+      </w:pPr>
+      <w:r>
+        <w:t>附則（平成一四年七月三日法律第七九号）</w:t>
+      </w:r>
+    </w:p>
+    <w:p>
+      <w:pPr>
+        <w:pStyle w:val="Heading4"/>
+      </w:pPr>
+      <w:r>
+        <w:t>第一条（施行期日）</w:t>
+      </w:r>
+    </w:p>
+    <w:p>
+      <w:r>
+        <w:t>この法律は、平成十四年八月一日から施行する。</w:t>
+      </w:r>
+    </w:p>
+    <w:p>
+      <w:r>
+        <w:br w:type="page"/>
+      </w:r>
+    </w:p>
+    <w:p>
+      <w:pPr>
+        <w:pStyle w:val="Heading1"/>
+      </w:pPr>
+      <w:r>
+        <w:t>附則（平成一六年六月二日法律第七六号）</w:t>
+      </w:r>
+    </w:p>
+    <w:p>
+      <w:pPr>
+        <w:pStyle w:val="Heading4"/>
+      </w:pPr>
+      <w:r>
+        <w:t>第一条（施行期日）</w:t>
+      </w:r>
+    </w:p>
+    <w:p>
+      <w:r>
+        <w:t>この法律は、破産法（平成十六年法律第七十五号。次条第八項並びに附則第三条第八項、第五条第八項、第十六項及び第二十一項、第八条第三項並びに第十三条において「新破産法」という。）の施行の日から施行する。</w:t>
+      </w:r>
+    </w:p>
+    <w:p>
+      <w:pPr>
+        <w:pStyle w:val="Heading4"/>
+      </w:pPr>
+      <w:r>
+        <w:t>第十二条（罰則の適用等に関する経過措置）</w:t>
+      </w:r>
+    </w:p>
+    <w:p>
+      <w:r>
+        <w:t>施行日前にした行為並びに附則第二条第一項、第三条第一項、第四条、第五条第一項、第九項、第十七項、第十九項及び第二十一項並びに第六条第一項及び第三項の規定によりなお従前の例によることとされる場合における施行日以後にした行為に対する罰則の適用については、なお従前の例による。</w:t>
+      </w:r>
+    </w:p>
+    <w:p>
+      <w:pPr>
+        <w:pStyle w:val="Heading4"/>
+      </w:pPr>
+      <w:r>
+        <w:t>第十四条（政令への委任）</w:t>
+      </w:r>
+    </w:p>
+    <w:p>
+      <w:r>
+        <w:t>附則第二条から前条までに規定するもののほか、この法律の施行に関し必要な経過措置は、政令で定める。</w:t>
+      </w:r>
+    </w:p>
+    <w:p>
+      <w:r>
+        <w:br w:type="page"/>
+      </w:r>
+    </w:p>
+    <w:p>
+      <w:pPr>
+        <w:pStyle w:val="Heading1"/>
+      </w:pPr>
+      <w:r>
+        <w:t>附則（平成一七年七月二六日法律第八七号）</w:t>
+      </w:r>
+    </w:p>
+    <w:p>
+      <w:r>
+        <w:t>この法律は、会社法の施行の日から施行する。</w:t>
+      </w:r>
+    </w:p>
+    <w:p>
+      <w:r>
+        <w:br w:type="page"/>
+      </w:r>
+    </w:p>
+    <w:p>
+      <w:pPr>
+        <w:pStyle w:val="Heading1"/>
+      </w:pPr>
+      <w:r>
+        <w:t>附則（平成一九年三月三〇日法律第六号）</w:t>
+      </w:r>
+    </w:p>
+    <w:p>
+      <w:pPr>
+        <w:pStyle w:val="Heading4"/>
+      </w:pPr>
+      <w:r>
+        <w:t>第一条（施行期日）</w:t>
+      </w:r>
+    </w:p>
+    <w:p>
+      <w:r>
+        <w:t>この法律は、平成十九年四月一日から施行する。</w:t>
+        <w:br/>
+        <w:t>ただし、次の各号に掲げる規定は、当該各号に定める日から施行する。</w:t>
+      </w:r>
+    </w:p>
+    <w:p>
+      <w:pPr>
+        <w:pStyle w:val="ListBullet"/>
         <w:ind w:left="880"/>
       </w:pPr>
       <w:r>
-        <w:t>第九百九十五条（核原料物質、核燃料物質及び原子炉の規制に関する法律の一部を改正する法律附則の改正規定に係る部分に限る。）、第千三百五条、第千三百六条、第千三百二十四条第二項、第千三百二十六条第二項及び第千三百四十四条の規定</w:t>
+        <w:t>一から六まで</w:t>
+        <w:br/>
+        <w:t>略</w:t>
+      </w:r>
+    </w:p>
+    <w:p>
+      <w:pPr>
+        <w:pStyle w:val="ListBullet"/>
+        <w:ind w:left="880"/>
+      </w:pPr>
+      <w:r>
+        <w:t>七</w:t>
+        <w:br/>
+        <w:t>次に掲げる規定</w:t>
+        <w:br/>
+        <w:br/>
+        <w:br/>
+        <w:t>信託法（平成十八年法律第百八号）の施行の日</w:t>
+      </w:r>
+    </w:p>
+    <w:p>
+      <w:pPr>
+        <w:pStyle w:val="Heading4"/>
+      </w:pPr>
+      <w:r>
+        <w:t>第百五十七条（罰則に関する経過措置）</w:t>
+      </w:r>
+    </w:p>
+    <w:p>
+      <w:r>
+        <w:t>この法律（附則第一条各号に掲げる規定にあっては、当該規定。以下この条において同じ。）の施行前にした行為及びこの附則の規定によりなお従前の例によることとされる場合におけるこの法律の施行後にした行為に対する罰則の適用については、なお従前の例による。</w:t>
       </w:r>
     </w:p>
     <w:p>
@@ -2553,194 +2522,7 @@
         <w:pStyle w:val="Heading1"/>
       </w:pPr>
       <w:r>
-        <w:t>附　則（平成一四年五月二九日法律第四五号）</w:t>
-      </w:r>
-    </w:p>
-    <w:p>
-      <w:r>
-        <w:t>この法律は、公布の日から起算して一年を超えない範囲内において政令で定める日から施行する。</w:t>
-      </w:r>
-    </w:p>
-    <w:p>
-      <w:r>
-        <w:br w:type="page"/>
-      </w:r>
-    </w:p>
-    <w:p>
-      <w:pPr>
-        <w:pStyle w:val="Heading1"/>
-      </w:pPr>
-      <w:r>
-        <w:t>附　則（平成一四年七月三日法律第七九号）</w:t>
-      </w:r>
-    </w:p>
-    <w:p>
-      <w:pPr>
-        <w:pStyle w:val="Heading4"/>
-      </w:pPr>
-      <w:r>
-        <w:t>第一条（施行期日）</w:t>
-      </w:r>
-    </w:p>
-    <w:p>
-      <w:r>
-        <w:t>この法律は、平成十四年八月一日から施行する。</w:t>
-      </w:r>
-    </w:p>
-    <w:p>
-      <w:r>
-        <w:br w:type="page"/>
-      </w:r>
-    </w:p>
-    <w:p>
-      <w:pPr>
-        <w:pStyle w:val="Heading1"/>
-      </w:pPr>
-      <w:r>
-        <w:t>附　則（平成一六年六月二日法律第七六号）</w:t>
-      </w:r>
-    </w:p>
-    <w:p>
-      <w:pPr>
-        <w:pStyle w:val="Heading4"/>
-      </w:pPr>
-      <w:r>
-        <w:t>第一条（施行期日）</w:t>
-      </w:r>
-    </w:p>
-    <w:p>
-      <w:r>
-        <w:t>この法律は、破産法（平成十六年法律第七十五号。次条第八項並びに附則第三条第八項、第五条第八項、第十六項及び第二十一項、第八条第三項並びに第十三条において「新破産法」という。）の施行の日から施行する。</w:t>
-      </w:r>
-    </w:p>
-    <w:p>
-      <w:pPr>
-        <w:pStyle w:val="Heading4"/>
-      </w:pPr>
-      <w:r>
-        <w:t>第十二条（罰則の適用等に関する経過措置）</w:t>
-      </w:r>
-    </w:p>
-    <w:p>
-      <w:r>
-        <w:t>施行日前にした行為並びに附則第二条第一項、第三条第一項、第四条、第五条第一項、第九項、第十七項、第十九項及び第二十一項並びに第六条第一項及び第三項の規定によりなお従前の例によることとされる場合における施行日以後にした行為に対する罰則の適用については、なお従前の例による。</w:t>
-      </w:r>
-    </w:p>
-    <w:p>
-      <w:pPr>
-        <w:pStyle w:val="Heading4"/>
-      </w:pPr>
-      <w:r>
-        <w:t>第十四条（政令への委任）</w:t>
-      </w:r>
-    </w:p>
-    <w:p>
-      <w:r>
-        <w:t>附則第二条から前条までに規定するもののほか、この法律の施行に関し必要な経過措置は、政令で定める。</w:t>
-      </w:r>
-    </w:p>
-    <w:p>
-      <w:r>
-        <w:br w:type="page"/>
-      </w:r>
-    </w:p>
-    <w:p>
-      <w:pPr>
-        <w:pStyle w:val="Heading1"/>
-      </w:pPr>
-      <w:r>
-        <w:t>附　則（平成一七年七月二六日法律第八七号）</w:t>
-      </w:r>
-    </w:p>
-    <w:p>
-      <w:r>
-        <w:t>この法律は、会社法の施行の日から施行する。</w:t>
-      </w:r>
-    </w:p>
-    <w:p>
-      <w:r>
-        <w:br w:type="page"/>
-      </w:r>
-    </w:p>
-    <w:p>
-      <w:pPr>
-        <w:pStyle w:val="Heading1"/>
-      </w:pPr>
-      <w:r>
-        <w:t>附　則（平成一九年三月三〇日法律第六号）</w:t>
-      </w:r>
-    </w:p>
-    <w:p>
-      <w:pPr>
-        <w:pStyle w:val="Heading4"/>
-      </w:pPr>
-      <w:r>
-        <w:t>第一条（施行期日）</w:t>
-      </w:r>
-    </w:p>
-    <w:p>
-      <w:r>
-        <w:t>この法律は、平成十九年四月一日から施行する。</w:t>
-      </w:r>
-    </w:p>
-    <w:p>
-      <w:pPr>
-        <w:pStyle w:val="Heading6"/>
-        <w:ind w:left="880"/>
-      </w:pPr>
-      <w:r>
-        <w:t>一から六まで</w:t>
-      </w:r>
-    </w:p>
-    <w:p>
-      <w:pPr>
-        <w:ind w:left="880"/>
-      </w:pPr>
-      <w:r>
-        <w:t>略</w:t>
-      </w:r>
-    </w:p>
-    <w:p>
-      <w:pPr>
-        <w:pStyle w:val="Heading6"/>
-        <w:ind w:left="880"/>
-      </w:pPr>
-      <w:r>
-        <w:t>七</w:t>
-      </w:r>
-    </w:p>
-    <w:p>
-      <w:pPr>
-        <w:ind w:left="880"/>
-      </w:pPr>
-      <w:r>
-        <w:t>次に掲げる規定</w:t>
-      </w:r>
-    </w:p>
-    <w:p>
-      <w:pPr>
-        <w:pStyle w:val="Heading4"/>
-      </w:pPr>
-      <w:r>
-        <w:t>第百五十七条（罰則に関する経過措置）</w:t>
-      </w:r>
-    </w:p>
-    <w:p>
-      <w:r>
-        <w:t>この法律（附則第一条各号に掲げる規定にあっては、当該規定。以下この条において同じ。）の施行前にした行為及びこの附則の規定によりなお従前の例によることとされる場合におけるこの法律の施行後にした行為に対する罰則の適用については、なお従前の例による。</w:t>
-      </w:r>
-    </w:p>
-    <w:p>
-      <w:r>
-        <w:br w:type="page"/>
-      </w:r>
-    </w:p>
-    <w:p>
-      <w:pPr>
-        <w:pStyle w:val="Heading1"/>
-      </w:pPr>
-      <w:r>
-        <w:t>附　則（平成二六年六月二七日法律第九一号）</w:t>
+        <w:t>附則（平成二六年六月二七日法律第九一号）</w:t>
       </w:r>
     </w:p>
     <w:p>
@@ -2768,7 +2550,7 @@
     </w:pPr>
     <w:r>
       <w:tab/>
-      <w:t>WeGov v0.1 - FTS141</w:t>
+      <w:t>WeGov v0.2 - FTS141</w:t>
     </w:r>
   </w:p>
 </w:ftr>
